--- a/docs/Report.docx
+++ b/docs/Report.docx
@@ -4225,169 +4225,7 @@
           <w:iCs/>
           <w:sz w:val="32"/>
           <w:szCs w:val="32"/>
-        </w:rPr>
-      </w:pPr>
-      <w:r>
-        <w:rPr>
-          <w:i/>
-          <w:iCs/>
-          <w:sz w:val="32"/>
-          <w:szCs w:val="32"/>
-        </w:rPr>
-        <w:t>Hồ</w:t>
-      </w:r>
-      <w:r>
-        <w:rPr>
-          <w:i/>
-          <w:iCs/>
-          <w:spacing w:val="-12"/>
-          <w:sz w:val="32"/>
-          <w:szCs w:val="32"/>
-        </w:rPr>
-        <w:t xml:space="preserve"> </w:t>
-      </w:r>
-      <w:r>
-        <w:rPr>
-          <w:i/>
-          <w:iCs/>
-          <w:sz w:val="32"/>
-          <w:szCs w:val="32"/>
-        </w:rPr>
-        <w:t>Chí</w:t>
-      </w:r>
-      <w:r>
-        <w:rPr>
-          <w:i/>
-          <w:iCs/>
-          <w:spacing w:val="-12"/>
-          <w:sz w:val="32"/>
-          <w:szCs w:val="32"/>
-        </w:rPr>
-        <w:t xml:space="preserve"> </w:t>
-      </w:r>
-      <w:r>
-        <w:rPr>
-          <w:i/>
-          <w:iCs/>
-          <w:sz w:val="32"/>
-          <w:szCs w:val="32"/>
-        </w:rPr>
-        <w:t>Minh,</w:t>
-      </w:r>
-      <w:r>
-        <w:rPr>
-          <w:i/>
-          <w:iCs/>
-          <w:spacing w:val="-12"/>
-          <w:sz w:val="32"/>
-          <w:szCs w:val="32"/>
-        </w:rPr>
-        <w:t xml:space="preserve"> </w:t>
-      </w:r>
-      <w:r>
-        <w:rPr>
-          <w:i/>
-          <w:iCs/>
-          <w:sz w:val="32"/>
-          <w:szCs w:val="32"/>
-        </w:rPr>
-        <w:t>ngày</w:t>
-      </w:r>
-      <w:r>
-        <w:rPr>
-          <w:i/>
-          <w:iCs/>
-          <w:spacing w:val="-10"/>
-          <w:sz w:val="32"/>
-          <w:szCs w:val="32"/>
-        </w:rPr>
-        <w:t xml:space="preserve"> </w:t>
-      </w:r>
-      <w:r>
-        <w:rPr>
-          <w:i/>
-          <w:iCs/>
-          <w:spacing w:val="-10"/>
-          <w:sz w:val="32"/>
-          <w:szCs w:val="32"/>
-        </w:rPr>
-        <w:t>30</w:t>
-      </w:r>
-      <w:r>
-        <w:rPr>
-          <w:i/>
-          <w:iCs/>
-          <w:spacing w:val="-11"/>
-          <w:sz w:val="32"/>
-          <w:szCs w:val="32"/>
-        </w:rPr>
-        <w:t xml:space="preserve"> </w:t>
-      </w:r>
-      <w:r>
-        <w:rPr>
-          <w:i/>
-          <w:iCs/>
-          <w:sz w:val="32"/>
-          <w:szCs w:val="32"/>
-        </w:rPr>
-        <w:t>tháng</w:t>
-      </w:r>
-      <w:r>
-        <w:rPr>
-          <w:i/>
-          <w:iCs/>
-          <w:spacing w:val="-9"/>
-          <w:sz w:val="32"/>
-          <w:szCs w:val="32"/>
-        </w:rPr>
-        <w:t xml:space="preserve"> </w:t>
-      </w:r>
-      <w:r>
-        <w:rPr>
-          <w:i/>
-          <w:iCs/>
-          <w:spacing w:val="-9"/>
-          <w:sz w:val="32"/>
-          <w:szCs w:val="32"/>
-        </w:rPr>
-        <w:t>4</w:t>
-      </w:r>
-      <w:r>
-        <w:rPr>
-          <w:i/>
-          <w:iCs/>
-          <w:spacing w:val="-8"/>
-          <w:sz w:val="32"/>
-          <w:szCs w:val="32"/>
-        </w:rPr>
-        <w:t xml:space="preserve"> </w:t>
-      </w:r>
-      <w:r>
-        <w:rPr>
-          <w:i/>
-          <w:iCs/>
-          <w:sz w:val="32"/>
-          <w:szCs w:val="32"/>
-        </w:rPr>
-        <w:t>năm</w:t>
-      </w:r>
-      <w:r>
-        <w:rPr>
-          <w:i/>
-          <w:iCs/>
-          <w:spacing w:val="-12"/>
-          <w:sz w:val="32"/>
-          <w:szCs w:val="32"/>
-        </w:rPr>
-        <w:t xml:space="preserve"> </w:t>
-      </w:r>
-    </w:p>
-    <w:p>
-      <w:pPr>
-        <w:jc w:val="center"/>
-        <w:rPr>
-          <w:i/>
-          <w:sz w:val="32"/>
+          <w:lang w:val="en-US"/>
         </w:rPr>
         <w:sectPr>
           <w:headerReference w:type="default" r:id="rId14"/>
@@ -4398,6 +4236,170 @@
           <w:cols w:space="720"/>
         </w:sectPr>
       </w:pPr>
+      <w:r>
+        <w:rPr>
+          <w:i/>
+          <w:iCs/>
+          <w:sz w:val="32"/>
+          <w:szCs w:val="32"/>
+        </w:rPr>
+        <w:t>Hồ</w:t>
+      </w:r>
+      <w:r>
+        <w:rPr>
+          <w:i/>
+          <w:iCs/>
+          <w:spacing w:val="-12"/>
+          <w:sz w:val="32"/>
+          <w:szCs w:val="32"/>
+        </w:rPr>
+        <w:t xml:space="preserve"> </w:t>
+      </w:r>
+      <w:r>
+        <w:rPr>
+          <w:i/>
+          <w:iCs/>
+          <w:sz w:val="32"/>
+          <w:szCs w:val="32"/>
+        </w:rPr>
+        <w:t>Chí</w:t>
+      </w:r>
+      <w:r>
+        <w:rPr>
+          <w:i/>
+          <w:iCs/>
+          <w:spacing w:val="-12"/>
+          <w:sz w:val="32"/>
+          <w:szCs w:val="32"/>
+        </w:rPr>
+        <w:t xml:space="preserve"> </w:t>
+      </w:r>
+      <w:r>
+        <w:rPr>
+          <w:i/>
+          <w:iCs/>
+          <w:sz w:val="32"/>
+          <w:szCs w:val="32"/>
+        </w:rPr>
+        <w:t>Minh,</w:t>
+      </w:r>
+      <w:r>
+        <w:rPr>
+          <w:i/>
+          <w:iCs/>
+          <w:spacing w:val="-12"/>
+          <w:sz w:val="32"/>
+          <w:szCs w:val="32"/>
+        </w:rPr>
+        <w:t xml:space="preserve"> </w:t>
+      </w:r>
+      <w:r>
+        <w:rPr>
+          <w:i/>
+          <w:iCs/>
+          <w:sz w:val="32"/>
+          <w:szCs w:val="32"/>
+        </w:rPr>
+        <w:t>ngày</w:t>
+      </w:r>
+      <w:r>
+        <w:rPr>
+          <w:i/>
+          <w:iCs/>
+          <w:spacing w:val="-10"/>
+          <w:sz w:val="32"/>
+          <w:szCs w:val="32"/>
+        </w:rPr>
+        <w:t xml:space="preserve"> </w:t>
+      </w:r>
+      <w:r>
+        <w:rPr>
+          <w:i/>
+          <w:iCs/>
+          <w:spacing w:val="-10"/>
+          <w:sz w:val="32"/>
+          <w:szCs w:val="32"/>
+        </w:rPr>
+        <w:t>30</w:t>
+      </w:r>
+      <w:r>
+        <w:rPr>
+          <w:i/>
+          <w:iCs/>
+          <w:spacing w:val="-11"/>
+          <w:sz w:val="32"/>
+          <w:szCs w:val="32"/>
+        </w:rPr>
+        <w:t xml:space="preserve"> </w:t>
+      </w:r>
+      <w:r>
+        <w:rPr>
+          <w:i/>
+          <w:iCs/>
+          <w:sz w:val="32"/>
+          <w:szCs w:val="32"/>
+        </w:rPr>
+        <w:t>tháng</w:t>
+      </w:r>
+      <w:r>
+        <w:rPr>
+          <w:i/>
+          <w:iCs/>
+          <w:spacing w:val="-9"/>
+          <w:sz w:val="32"/>
+          <w:szCs w:val="32"/>
+        </w:rPr>
+        <w:t xml:space="preserve"> </w:t>
+      </w:r>
+      <w:r>
+        <w:rPr>
+          <w:i/>
+          <w:iCs/>
+          <w:spacing w:val="-9"/>
+          <w:sz w:val="32"/>
+          <w:szCs w:val="32"/>
+        </w:rPr>
+        <w:t>4</w:t>
+      </w:r>
+      <w:r>
+        <w:rPr>
+          <w:i/>
+          <w:iCs/>
+          <w:spacing w:val="-8"/>
+          <w:sz w:val="32"/>
+          <w:szCs w:val="32"/>
+        </w:rPr>
+        <w:t xml:space="preserve"> </w:t>
+      </w:r>
+      <w:r>
+        <w:rPr>
+          <w:i/>
+          <w:iCs/>
+          <w:sz w:val="32"/>
+          <w:szCs w:val="32"/>
+        </w:rPr>
+        <w:t>năm</w:t>
+      </w:r>
+      <w:r>
+        <w:rPr>
+          <w:i/>
+          <w:iCs/>
+          <w:spacing w:val="-12"/>
+          <w:sz w:val="32"/>
+          <w:szCs w:val="32"/>
+        </w:rPr>
+        <w:t xml:space="preserve"> </w:t>
+      </w:r>
+      <w:r>
+        <w:rPr>
+          <w:i/>
+          <w:iCs/>
+          <w:sz w:val="32"/>
+          <w:szCs w:val="32"/>
+          <w:lang w:val="en-US"/>
+        </w:rPr>
+        <w:t>2025</w:t>
+      </w:r>
     </w:p>
     <w:p>
       <w:pPr>
@@ -24817,7 +24819,43 @@
           <w:szCs w:val="28"/>
           <w:lang w:val="en-US"/>
         </w:rPr>
-        <w:t xml:space="preserve">Report.pdf: báo cáo </w:t>
+        <w:t xml:space="preserve">Report.pdf: </w:t>
+      </w:r>
+      <w:proofErr w:type="spellStart"/>
+      <w:r>
+        <w:rPr>
+          <w:sz w:val="28"/>
+          <w:szCs w:val="28"/>
+          <w:lang w:val="en-US"/>
+        </w:rPr>
+        <w:t>báo</w:t>
+      </w:r>
+      <w:proofErr w:type="spellEnd"/>
+      <w:r>
+        <w:rPr>
+          <w:sz w:val="28"/>
+          <w:szCs w:val="28"/>
+          <w:lang w:val="en-US"/>
+        </w:rPr>
+        <w:t xml:space="preserve"> </w:t>
+      </w:r>
+      <w:proofErr w:type="spellStart"/>
+      <w:r>
+        <w:rPr>
+          <w:sz w:val="28"/>
+          <w:szCs w:val="28"/>
+          <w:lang w:val="en-US"/>
+        </w:rPr>
+        <w:t>cáo</w:t>
+      </w:r>
+      <w:proofErr w:type="spellEnd"/>
+      <w:r>
+        <w:rPr>
+          <w:sz w:val="28"/>
+          <w:szCs w:val="28"/>
+          <w:lang w:val="en-US"/>
+        </w:rPr>
+        <w:t xml:space="preserve"> </w:t>
       </w:r>
       <w:proofErr w:type="spellStart"/>
       <w:r>
@@ -27626,7 +27664,61 @@
           <w:szCs w:val="28"/>
           <w:lang w:val="en-US"/>
         </w:rPr>
-        <w:t xml:space="preserve">Cải thiện chất lượng mô hình, bổ sung các kĩ thuật nhằm tối ưu </w:t>
+        <w:t xml:space="preserve">Cải thiện chất lượng mô hình, bổ sung các kĩ thuật </w:t>
+      </w:r>
+      <w:proofErr w:type="spellStart"/>
+      <w:r>
+        <w:rPr>
+          <w:sz w:val="28"/>
+          <w:szCs w:val="28"/>
+          <w:lang w:val="en-US"/>
+        </w:rPr>
+        <w:t>nhằm</w:t>
+      </w:r>
+      <w:proofErr w:type="spellEnd"/>
+      <w:r>
+        <w:rPr>
+          <w:sz w:val="28"/>
+          <w:szCs w:val="28"/>
+          <w:lang w:val="en-US"/>
+        </w:rPr>
+        <w:t xml:space="preserve"> </w:t>
+      </w:r>
+      <w:proofErr w:type="spellStart"/>
+      <w:r>
+        <w:rPr>
+          <w:sz w:val="28"/>
+          <w:szCs w:val="28"/>
+          <w:lang w:val="en-US"/>
+        </w:rPr>
+        <w:t>tối</w:t>
+      </w:r>
+      <w:proofErr w:type="spellEnd"/>
+      <w:r>
+        <w:rPr>
+          <w:sz w:val="28"/>
+          <w:szCs w:val="28"/>
+          <w:lang w:val="en-US"/>
+        </w:rPr>
+        <w:t xml:space="preserve"> </w:t>
+      </w:r>
+      <w:proofErr w:type="spellStart"/>
+      <w:r>
+        <w:rPr>
+          <w:sz w:val="28"/>
+          <w:szCs w:val="28"/>
+          <w:lang w:val="en-US"/>
+        </w:rPr>
+        <w:t>ưu</w:t>
+      </w:r>
+      <w:proofErr w:type="spellEnd"/>
+      <w:r>
+        <w:rPr>
+          <w:sz w:val="28"/>
+          <w:szCs w:val="28"/>
+          <w:lang w:val="en-US"/>
+        </w:rPr>
+        <w:t xml:space="preserve"> </w:t>
       </w:r>
       <w:proofErr w:type="spellStart"/>
       <w:r>
